--- a/tools/docker/scheduledb/DbApp/Readme.docx
+++ b/tools/docker/scheduledb/DbApp/Readme.docx
@@ -1,10 +1,363 @@
+
+<file path=word/numbering.xml><?xml version="1.0" encoding="utf-8"?>
+<w:numbering xmlns:wpc="http://schemas.microsoft.com/office/word/2010/wordprocessingCanvas" xmlns:cx="http://schemas.microsoft.com/office/drawing/2014/chartex" xmlns:cx1="http://schemas.microsoft.com/office/drawing/2015/9/8/chartex" xmlns:cx2="http://schemas.microsoft.com/office/drawing/2015/10/21/chartex" xmlns:cx3="http://schemas.microsoft.com/office/drawing/2016/5/9/chartex" xmlns:cx4="http://schemas.microsoft.com/office/drawing/2016/5/10/chartex" xmlns:cx5="http://schemas.microsoft.com/office/drawing/2016/5/11/chartex" xmlns:cx6="http://schemas.microsoft.com/office/drawing/2016/5/12/chartex" xmlns:cx7="http://schemas.microsoft.com/office/drawing/2016/5/13/chartex" xmlns:cx8="http://schemas.microsoft.com/office/drawing/2016/5/14/chartex" xmlns:mc="http://schemas.openxmlformats.org/markup-compatibility/2006" xmlns:aink="http://schemas.microsoft.com/office/drawing/2016/ink" xmlns:am3d="http://schemas.microsoft.com/office/drawing/2017/model3d" xmlns:o="urn:schemas-microsoft-com:office:office" xmlns:r="http://schemas.openxmlformats.org/officeDocument/2006/relationships" xmlns:m="http://schemas.openxmlformats.org/officeDocument/2006/math" xmlns:v="urn:schemas-microsoft-com:vml" xmlns:wp14="http://schemas.microsoft.com/office/word/2010/wordprocessingDrawing" xmlns:wp="http://schemas.openxmlformats.org/drawingml/2006/wordprocessingDrawing" xmlns:w10="urn:schemas-microsoft-com:office:word" xmlns:w="http://schemas.openxmlformats.org/wordprocessingml/2006/main" xmlns:w14="http://schemas.microsoft.com/office/word/2010/wordml" xmlns:w15="http://schemas.microsoft.com/office/word/2012/wordml" xmlns:w16cex="http://schemas.microsoft.com/office/word/2018/wordml/cex" xmlns:w16cid="http://schemas.microsoft.com/office/word/2016/wordml/cid" xmlns:w16="http://schemas.microsoft.com/office/word/2018/wordml" xmlns:w16se="http://schemas.microsoft.com/office/word/2015/wordml/symex" xmlns:wpg="http://schemas.microsoft.com/office/word/2010/wordprocessingGroup" xmlns:wpi="http://schemas.microsoft.com/office/word/2010/wordprocessingInk" xmlns:wne="http://schemas.microsoft.com/office/word/2006/wordml" xmlns:wps="http://schemas.microsoft.com/office/word/2010/wordprocessingShape" mc:Ignorable="w14 w15 w16se w16cid w16 w16cex wp14">
+  <w:abstractNum w:abstractNumId="0" w15:restartNumberingAfterBreak="0">
+    <w:nsid w:val="1C7E3827"/>
+    <w:multiLevelType w:val="hybridMultilevel"/>
+    <w:tmpl w:val="1084FDDE"/>
+    <w:lvl w:ilvl="0" w:tplc="04090001">
+      <w:start w:val="1"/>
+      <w:numFmt w:val="bullet"/>
+      <w:lvlText w:val=""/>
+      <w:lvlJc w:val="left"/>
+      <w:pPr>
+        <w:ind w:left="1440" w:hanging="360"/>
+      </w:pPr>
+      <w:rPr>
+        <w:rFonts w:ascii="Symbol" w:hAnsi="Symbol" w:hint="default"/>
+      </w:rPr>
+    </w:lvl>
+    <w:lvl w:ilvl="1" w:tplc="04090003" w:tentative="1">
+      <w:start w:val="1"/>
+      <w:numFmt w:val="bullet"/>
+      <w:lvlText w:val="o"/>
+      <w:lvlJc w:val="left"/>
+      <w:pPr>
+        <w:ind w:left="2160" w:hanging="360"/>
+      </w:pPr>
+      <w:rPr>
+        <w:rFonts w:ascii="Courier New" w:hAnsi="Courier New" w:cs="Courier New" w:hint="default"/>
+      </w:rPr>
+    </w:lvl>
+    <w:lvl w:ilvl="2" w:tplc="04090005" w:tentative="1">
+      <w:start w:val="1"/>
+      <w:numFmt w:val="bullet"/>
+      <w:lvlText w:val=""/>
+      <w:lvlJc w:val="left"/>
+      <w:pPr>
+        <w:ind w:left="2880" w:hanging="360"/>
+      </w:pPr>
+      <w:rPr>
+        <w:rFonts w:ascii="Wingdings" w:hAnsi="Wingdings" w:hint="default"/>
+      </w:rPr>
+    </w:lvl>
+    <w:lvl w:ilvl="3" w:tplc="04090001" w:tentative="1">
+      <w:start w:val="1"/>
+      <w:numFmt w:val="bullet"/>
+      <w:lvlText w:val=""/>
+      <w:lvlJc w:val="left"/>
+      <w:pPr>
+        <w:ind w:left="3600" w:hanging="360"/>
+      </w:pPr>
+      <w:rPr>
+        <w:rFonts w:ascii="Symbol" w:hAnsi="Symbol" w:hint="default"/>
+      </w:rPr>
+    </w:lvl>
+    <w:lvl w:ilvl="4" w:tplc="04090003" w:tentative="1">
+      <w:start w:val="1"/>
+      <w:numFmt w:val="bullet"/>
+      <w:lvlText w:val="o"/>
+      <w:lvlJc w:val="left"/>
+      <w:pPr>
+        <w:ind w:left="4320" w:hanging="360"/>
+      </w:pPr>
+      <w:rPr>
+        <w:rFonts w:ascii="Courier New" w:hAnsi="Courier New" w:cs="Courier New" w:hint="default"/>
+      </w:rPr>
+    </w:lvl>
+    <w:lvl w:ilvl="5" w:tplc="04090005" w:tentative="1">
+      <w:start w:val="1"/>
+      <w:numFmt w:val="bullet"/>
+      <w:lvlText w:val=""/>
+      <w:lvlJc w:val="left"/>
+      <w:pPr>
+        <w:ind w:left="5040" w:hanging="360"/>
+      </w:pPr>
+      <w:rPr>
+        <w:rFonts w:ascii="Wingdings" w:hAnsi="Wingdings" w:hint="default"/>
+      </w:rPr>
+    </w:lvl>
+    <w:lvl w:ilvl="6" w:tplc="04090001" w:tentative="1">
+      <w:start w:val="1"/>
+      <w:numFmt w:val="bullet"/>
+      <w:lvlText w:val=""/>
+      <w:lvlJc w:val="left"/>
+      <w:pPr>
+        <w:ind w:left="5760" w:hanging="360"/>
+      </w:pPr>
+      <w:rPr>
+        <w:rFonts w:ascii="Symbol" w:hAnsi="Symbol" w:hint="default"/>
+      </w:rPr>
+    </w:lvl>
+    <w:lvl w:ilvl="7" w:tplc="04090003" w:tentative="1">
+      <w:start w:val="1"/>
+      <w:numFmt w:val="bullet"/>
+      <w:lvlText w:val="o"/>
+      <w:lvlJc w:val="left"/>
+      <w:pPr>
+        <w:ind w:left="6480" w:hanging="360"/>
+      </w:pPr>
+      <w:rPr>
+        <w:rFonts w:ascii="Courier New" w:hAnsi="Courier New" w:cs="Courier New" w:hint="default"/>
+      </w:rPr>
+    </w:lvl>
+    <w:lvl w:ilvl="8" w:tplc="04090005" w:tentative="1">
+      <w:start w:val="1"/>
+      <w:numFmt w:val="bullet"/>
+      <w:lvlText w:val=""/>
+      <w:lvlJc w:val="left"/>
+      <w:pPr>
+        <w:ind w:left="7200" w:hanging="360"/>
+      </w:pPr>
+      <w:rPr>
+        <w:rFonts w:ascii="Wingdings" w:hAnsi="Wingdings" w:hint="default"/>
+      </w:rPr>
+    </w:lvl>
+  </w:abstractNum>
+  <w:abstractNum w:abstractNumId="1" w15:restartNumberingAfterBreak="0">
+    <w:nsid w:val="32EB184F"/>
+    <w:multiLevelType w:val="hybridMultilevel"/>
+    <w:tmpl w:val="6AC6C0C0"/>
+    <w:lvl w:ilvl="0" w:tplc="04090001">
+      <w:start w:val="1"/>
+      <w:numFmt w:val="bullet"/>
+      <w:lvlText w:val=""/>
+      <w:lvlJc w:val="left"/>
+      <w:pPr>
+        <w:ind w:left="720" w:hanging="360"/>
+      </w:pPr>
+      <w:rPr>
+        <w:rFonts w:ascii="Symbol" w:hAnsi="Symbol" w:hint="default"/>
+      </w:rPr>
+    </w:lvl>
+    <w:lvl w:ilvl="1" w:tplc="04090003" w:tentative="1">
+      <w:start w:val="1"/>
+      <w:numFmt w:val="bullet"/>
+      <w:lvlText w:val="o"/>
+      <w:lvlJc w:val="left"/>
+      <w:pPr>
+        <w:ind w:left="1440" w:hanging="360"/>
+      </w:pPr>
+      <w:rPr>
+        <w:rFonts w:ascii="Courier New" w:hAnsi="Courier New" w:cs="Courier New" w:hint="default"/>
+      </w:rPr>
+    </w:lvl>
+    <w:lvl w:ilvl="2" w:tplc="04090005" w:tentative="1">
+      <w:start w:val="1"/>
+      <w:numFmt w:val="bullet"/>
+      <w:lvlText w:val=""/>
+      <w:lvlJc w:val="left"/>
+      <w:pPr>
+        <w:ind w:left="2160" w:hanging="360"/>
+      </w:pPr>
+      <w:rPr>
+        <w:rFonts w:ascii="Wingdings" w:hAnsi="Wingdings" w:hint="default"/>
+      </w:rPr>
+    </w:lvl>
+    <w:lvl w:ilvl="3" w:tplc="04090001" w:tentative="1">
+      <w:start w:val="1"/>
+      <w:numFmt w:val="bullet"/>
+      <w:lvlText w:val=""/>
+      <w:lvlJc w:val="left"/>
+      <w:pPr>
+        <w:ind w:left="2880" w:hanging="360"/>
+      </w:pPr>
+      <w:rPr>
+        <w:rFonts w:ascii="Symbol" w:hAnsi="Symbol" w:hint="default"/>
+      </w:rPr>
+    </w:lvl>
+    <w:lvl w:ilvl="4" w:tplc="04090003" w:tentative="1">
+      <w:start w:val="1"/>
+      <w:numFmt w:val="bullet"/>
+      <w:lvlText w:val="o"/>
+      <w:lvlJc w:val="left"/>
+      <w:pPr>
+        <w:ind w:left="3600" w:hanging="360"/>
+      </w:pPr>
+      <w:rPr>
+        <w:rFonts w:ascii="Courier New" w:hAnsi="Courier New" w:cs="Courier New" w:hint="default"/>
+      </w:rPr>
+    </w:lvl>
+    <w:lvl w:ilvl="5" w:tplc="04090005" w:tentative="1">
+      <w:start w:val="1"/>
+      <w:numFmt w:val="bullet"/>
+      <w:lvlText w:val=""/>
+      <w:lvlJc w:val="left"/>
+      <w:pPr>
+        <w:ind w:left="4320" w:hanging="360"/>
+      </w:pPr>
+      <w:rPr>
+        <w:rFonts w:ascii="Wingdings" w:hAnsi="Wingdings" w:hint="default"/>
+      </w:rPr>
+    </w:lvl>
+    <w:lvl w:ilvl="6" w:tplc="04090001" w:tentative="1">
+      <w:start w:val="1"/>
+      <w:numFmt w:val="bullet"/>
+      <w:lvlText w:val=""/>
+      <w:lvlJc w:val="left"/>
+      <w:pPr>
+        <w:ind w:left="5040" w:hanging="360"/>
+      </w:pPr>
+      <w:rPr>
+        <w:rFonts w:ascii="Symbol" w:hAnsi="Symbol" w:hint="default"/>
+      </w:rPr>
+    </w:lvl>
+    <w:lvl w:ilvl="7" w:tplc="04090003" w:tentative="1">
+      <w:start w:val="1"/>
+      <w:numFmt w:val="bullet"/>
+      <w:lvlText w:val="o"/>
+      <w:lvlJc w:val="left"/>
+      <w:pPr>
+        <w:ind w:left="5760" w:hanging="360"/>
+      </w:pPr>
+      <w:rPr>
+        <w:rFonts w:ascii="Courier New" w:hAnsi="Courier New" w:cs="Courier New" w:hint="default"/>
+      </w:rPr>
+    </w:lvl>
+    <w:lvl w:ilvl="8" w:tplc="04090005" w:tentative="1">
+      <w:start w:val="1"/>
+      <w:numFmt w:val="bullet"/>
+      <w:lvlText w:val=""/>
+      <w:lvlJc w:val="left"/>
+      <w:pPr>
+        <w:ind w:left="6480" w:hanging="360"/>
+      </w:pPr>
+      <w:rPr>
+        <w:rFonts w:ascii="Wingdings" w:hAnsi="Wingdings" w:hint="default"/>
+      </w:rPr>
+    </w:lvl>
+  </w:abstractNum>
+  <w:abstractNum w:abstractNumId="2" w15:restartNumberingAfterBreak="0">
+    <w:nsid w:val="67CB308C"/>
+    <w:multiLevelType w:val="hybridMultilevel"/>
+    <w:tmpl w:val="5C686A9C"/>
+    <w:lvl w:ilvl="0" w:tplc="04090001">
+      <w:start w:val="1"/>
+      <w:numFmt w:val="bullet"/>
+      <w:lvlText w:val=""/>
+      <w:lvlJc w:val="left"/>
+      <w:pPr>
+        <w:ind w:left="1440" w:hanging="360"/>
+      </w:pPr>
+      <w:rPr>
+        <w:rFonts w:ascii="Symbol" w:hAnsi="Symbol" w:hint="default"/>
+      </w:rPr>
+    </w:lvl>
+    <w:lvl w:ilvl="1" w:tplc="04090003" w:tentative="1">
+      <w:start w:val="1"/>
+      <w:numFmt w:val="bullet"/>
+      <w:lvlText w:val="o"/>
+      <w:lvlJc w:val="left"/>
+      <w:pPr>
+        <w:ind w:left="2160" w:hanging="360"/>
+      </w:pPr>
+      <w:rPr>
+        <w:rFonts w:ascii="Courier New" w:hAnsi="Courier New" w:cs="Courier New" w:hint="default"/>
+      </w:rPr>
+    </w:lvl>
+    <w:lvl w:ilvl="2" w:tplc="04090005" w:tentative="1">
+      <w:start w:val="1"/>
+      <w:numFmt w:val="bullet"/>
+      <w:lvlText w:val=""/>
+      <w:lvlJc w:val="left"/>
+      <w:pPr>
+        <w:ind w:left="2880" w:hanging="360"/>
+      </w:pPr>
+      <w:rPr>
+        <w:rFonts w:ascii="Wingdings" w:hAnsi="Wingdings" w:hint="default"/>
+      </w:rPr>
+    </w:lvl>
+    <w:lvl w:ilvl="3" w:tplc="04090001" w:tentative="1">
+      <w:start w:val="1"/>
+      <w:numFmt w:val="bullet"/>
+      <w:lvlText w:val=""/>
+      <w:lvlJc w:val="left"/>
+      <w:pPr>
+        <w:ind w:left="3600" w:hanging="360"/>
+      </w:pPr>
+      <w:rPr>
+        <w:rFonts w:ascii="Symbol" w:hAnsi="Symbol" w:hint="default"/>
+      </w:rPr>
+    </w:lvl>
+    <w:lvl w:ilvl="4" w:tplc="04090003" w:tentative="1">
+      <w:start w:val="1"/>
+      <w:numFmt w:val="bullet"/>
+      <w:lvlText w:val="o"/>
+      <w:lvlJc w:val="left"/>
+      <w:pPr>
+        <w:ind w:left="4320" w:hanging="360"/>
+      </w:pPr>
+      <w:rPr>
+        <w:rFonts w:ascii="Courier New" w:hAnsi="Courier New" w:cs="Courier New" w:hint="default"/>
+      </w:rPr>
+    </w:lvl>
+    <w:lvl w:ilvl="5" w:tplc="04090005" w:tentative="1">
+      <w:start w:val="1"/>
+      <w:numFmt w:val="bullet"/>
+      <w:lvlText w:val=""/>
+      <w:lvlJc w:val="left"/>
+      <w:pPr>
+        <w:ind w:left="5040" w:hanging="360"/>
+      </w:pPr>
+      <w:rPr>
+        <w:rFonts w:ascii="Wingdings" w:hAnsi="Wingdings" w:hint="default"/>
+      </w:rPr>
+    </w:lvl>
+    <w:lvl w:ilvl="6" w:tplc="04090001" w:tentative="1">
+      <w:start w:val="1"/>
+      <w:numFmt w:val="bullet"/>
+      <w:lvlText w:val=""/>
+      <w:lvlJc w:val="left"/>
+      <w:pPr>
+        <w:ind w:left="5760" w:hanging="360"/>
+      </w:pPr>
+      <w:rPr>
+        <w:rFonts w:ascii="Symbol" w:hAnsi="Symbol" w:hint="default"/>
+      </w:rPr>
+    </w:lvl>
+    <w:lvl w:ilvl="7" w:tplc="04090003" w:tentative="1">
+      <w:start w:val="1"/>
+      <w:numFmt w:val="bullet"/>
+      <w:lvlText w:val="o"/>
+      <w:lvlJc w:val="left"/>
+      <w:pPr>
+        <w:ind w:left="6480" w:hanging="360"/>
+      </w:pPr>
+      <w:rPr>
+        <w:rFonts w:ascii="Courier New" w:hAnsi="Courier New" w:cs="Courier New" w:hint="default"/>
+      </w:rPr>
+    </w:lvl>
+    <w:lvl w:ilvl="8" w:tplc="04090005" w:tentative="1">
+      <w:start w:val="1"/>
+      <w:numFmt w:val="bullet"/>
+      <w:lvlText w:val=""/>
+      <w:lvlJc w:val="left"/>
+      <w:pPr>
+        <w:ind w:left="7200" w:hanging="360"/>
+      </w:pPr>
+      <w:rPr>
+        <w:rFonts w:ascii="Wingdings" w:hAnsi="Wingdings" w:hint="default"/>
+      </w:rPr>
+    </w:lvl>
+  </w:abstractNum>
+  <w:num w:numId="1">
+    <w:abstractNumId w:val="1"/>
+  </w:num>
+  <w:num w:numId="2">
+    <w:abstractNumId w:val="0"/>
+  </w:num>
+  <w:num w:numId="3">
+    <w:abstractNumId w:val="2"/>
+  </w:num>
+</w:numbering>
+</file>
 
 <file path=word/styles.xml><?xml version="1.0" encoding="utf-8"?>
 <w:styles xmlns:mc="http://schemas.openxmlformats.org/markup-compatibility/2006" xmlns:r="http://schemas.openxmlformats.org/officeDocument/2006/relationships" xmlns:w="http://schemas.openxmlformats.org/wordprocessingml/2006/main" xmlns:w14="http://schemas.microsoft.com/office/word/2010/wordml" xmlns:w15="http://schemas.microsoft.com/office/word/2012/wordml" xmlns:w16cex="http://schemas.microsoft.com/office/word/2018/wordml/cex" xmlns:w16cid="http://schemas.microsoft.com/office/word/2016/wordml/cid" xmlns:w16="http://schemas.microsoft.com/office/word/2018/wordml" xmlns:w16se="http://schemas.microsoft.com/office/word/2015/wordml/symex" mc:Ignorable="w14 w15 w16se w16cid w16 w16cex">
   <w:docDefaults>
     <w:rPrDefault>
       <w:rPr>
-        <w:rFonts w:asciiTheme="minorHAnsi" w:eastAsiaTheme="minorHAnsi" w:hAnsiTheme="minorHAnsi" w:cstheme="minorBidi"/>
+        <w:rFonts w:asciiTheme="minorHAnsi" w:eastAsiaTheme="minorEastAsia" w:hAnsiTheme="minorHAnsi" w:cstheme="minorBidi"/>
         <w:sz w:val="22"/>
         <w:szCs w:val="22"/>
         <w:lang w:val="en-US" w:eastAsia="en-US" w:bidi="ar-SA"/>
@@ -398,6 +751,214 @@
   <w:style w:type="paragraph" w:default="1" w:styleId="Normal">
     <w:name w:val="Normal"/>
     <w:qFormat/>
+    <w:rsid w:val="00A07404"/>
+  </w:style>
+  <w:style w:type="paragraph" w:styleId="Heading1">
+    <w:name w:val="heading 1"/>
+    <w:basedOn w:val="Normal"/>
+    <w:next w:val="Normal"/>
+    <w:link w:val="Heading1Char"/>
+    <w:uiPriority w:val="9"/>
+    <w:qFormat/>
+    <w:rsid w:val="00A07404"/>
+    <w:pPr>
+      <w:keepNext/>
+      <w:keepLines/>
+      <w:spacing w:before="320" w:after="0" w:line="240" w:lineRule="auto"/>
+      <w:outlineLvl w:val="0"/>
+    </w:pPr>
+    <w:rPr>
+      <w:rFonts w:asciiTheme="majorHAnsi" w:eastAsiaTheme="majorEastAsia" w:hAnsiTheme="majorHAnsi" w:cstheme="majorBidi"/>
+      <w:color w:val="2F5496" w:themeColor="accent1" w:themeShade="BF"/>
+      <w:sz w:val="30"/>
+      <w:szCs w:val="30"/>
+    </w:rPr>
+  </w:style>
+  <w:style w:type="paragraph" w:styleId="Heading2">
+    <w:name w:val="heading 2"/>
+    <w:basedOn w:val="Normal"/>
+    <w:next w:val="Normal"/>
+    <w:link w:val="Heading2Char"/>
+    <w:uiPriority w:val="9"/>
+    <w:semiHidden/>
+    <w:unhideWhenUsed/>
+    <w:qFormat/>
+    <w:rsid w:val="00A07404"/>
+    <w:pPr>
+      <w:keepNext/>
+      <w:keepLines/>
+      <w:spacing w:before="40" w:after="0" w:line="240" w:lineRule="auto"/>
+      <w:outlineLvl w:val="1"/>
+    </w:pPr>
+    <w:rPr>
+      <w:rFonts w:asciiTheme="majorHAnsi" w:eastAsiaTheme="majorEastAsia" w:hAnsiTheme="majorHAnsi" w:cstheme="majorBidi"/>
+      <w:color w:val="C45911" w:themeColor="accent2" w:themeShade="BF"/>
+      <w:sz w:val="28"/>
+      <w:szCs w:val="28"/>
+    </w:rPr>
+  </w:style>
+  <w:style w:type="paragraph" w:styleId="Heading3">
+    <w:name w:val="heading 3"/>
+    <w:basedOn w:val="Normal"/>
+    <w:next w:val="Normal"/>
+    <w:link w:val="Heading3Char"/>
+    <w:uiPriority w:val="9"/>
+    <w:semiHidden/>
+    <w:unhideWhenUsed/>
+    <w:qFormat/>
+    <w:rsid w:val="00A07404"/>
+    <w:pPr>
+      <w:keepNext/>
+      <w:keepLines/>
+      <w:spacing w:before="40" w:after="0" w:line="240" w:lineRule="auto"/>
+      <w:outlineLvl w:val="2"/>
+    </w:pPr>
+    <w:rPr>
+      <w:rFonts w:asciiTheme="majorHAnsi" w:eastAsiaTheme="majorEastAsia" w:hAnsiTheme="majorHAnsi" w:cstheme="majorBidi"/>
+      <w:color w:val="538135" w:themeColor="accent6" w:themeShade="BF"/>
+      <w:sz w:val="26"/>
+      <w:szCs w:val="26"/>
+    </w:rPr>
+  </w:style>
+  <w:style w:type="paragraph" w:styleId="Heading4">
+    <w:name w:val="heading 4"/>
+    <w:basedOn w:val="Normal"/>
+    <w:next w:val="Normal"/>
+    <w:link w:val="Heading4Char"/>
+    <w:uiPriority w:val="9"/>
+    <w:semiHidden/>
+    <w:unhideWhenUsed/>
+    <w:qFormat/>
+    <w:rsid w:val="00A07404"/>
+    <w:pPr>
+      <w:keepNext/>
+      <w:keepLines/>
+      <w:spacing w:before="40" w:after="0"/>
+      <w:outlineLvl w:val="3"/>
+    </w:pPr>
+    <w:rPr>
+      <w:rFonts w:asciiTheme="majorHAnsi" w:eastAsiaTheme="majorEastAsia" w:hAnsiTheme="majorHAnsi" w:cstheme="majorBidi"/>
+      <w:i/>
+      <w:iCs/>
+      <w:color w:val="2E74B5" w:themeColor="accent5" w:themeShade="BF"/>
+      <w:sz w:val="25"/>
+      <w:szCs w:val="25"/>
+    </w:rPr>
+  </w:style>
+  <w:style w:type="paragraph" w:styleId="Heading5">
+    <w:name w:val="heading 5"/>
+    <w:basedOn w:val="Normal"/>
+    <w:next w:val="Normal"/>
+    <w:link w:val="Heading5Char"/>
+    <w:uiPriority w:val="9"/>
+    <w:semiHidden/>
+    <w:unhideWhenUsed/>
+    <w:qFormat/>
+    <w:rsid w:val="00A07404"/>
+    <w:pPr>
+      <w:keepNext/>
+      <w:keepLines/>
+      <w:spacing w:before="40" w:after="0"/>
+      <w:outlineLvl w:val="4"/>
+    </w:pPr>
+    <w:rPr>
+      <w:rFonts w:asciiTheme="majorHAnsi" w:eastAsiaTheme="majorEastAsia" w:hAnsiTheme="majorHAnsi" w:cstheme="majorBidi"/>
+      <w:i/>
+      <w:iCs/>
+      <w:color w:val="833C0B" w:themeColor="accent2" w:themeShade="80"/>
+      <w:sz w:val="24"/>
+      <w:szCs w:val="24"/>
+    </w:rPr>
+  </w:style>
+  <w:style w:type="paragraph" w:styleId="Heading6">
+    <w:name w:val="heading 6"/>
+    <w:basedOn w:val="Normal"/>
+    <w:next w:val="Normal"/>
+    <w:link w:val="Heading6Char"/>
+    <w:uiPriority w:val="9"/>
+    <w:semiHidden/>
+    <w:unhideWhenUsed/>
+    <w:qFormat/>
+    <w:rsid w:val="00A07404"/>
+    <w:pPr>
+      <w:keepNext/>
+      <w:keepLines/>
+      <w:spacing w:before="40" w:after="0"/>
+      <w:outlineLvl w:val="5"/>
+    </w:pPr>
+    <w:rPr>
+      <w:rFonts w:asciiTheme="majorHAnsi" w:eastAsiaTheme="majorEastAsia" w:hAnsiTheme="majorHAnsi" w:cstheme="majorBidi"/>
+      <w:i/>
+      <w:iCs/>
+      <w:color w:val="385623" w:themeColor="accent6" w:themeShade="80"/>
+      <w:sz w:val="23"/>
+      <w:szCs w:val="23"/>
+    </w:rPr>
+  </w:style>
+  <w:style w:type="paragraph" w:styleId="Heading7">
+    <w:name w:val="heading 7"/>
+    <w:basedOn w:val="Normal"/>
+    <w:next w:val="Normal"/>
+    <w:link w:val="Heading7Char"/>
+    <w:uiPriority w:val="9"/>
+    <w:semiHidden/>
+    <w:unhideWhenUsed/>
+    <w:qFormat/>
+    <w:rsid w:val="00A07404"/>
+    <w:pPr>
+      <w:keepNext/>
+      <w:keepLines/>
+      <w:spacing w:before="40" w:after="0"/>
+      <w:outlineLvl w:val="6"/>
+    </w:pPr>
+    <w:rPr>
+      <w:rFonts w:asciiTheme="majorHAnsi" w:eastAsiaTheme="majorEastAsia" w:hAnsiTheme="majorHAnsi" w:cstheme="majorBidi"/>
+      <w:color w:val="1F3864" w:themeColor="accent1" w:themeShade="80"/>
+    </w:rPr>
+  </w:style>
+  <w:style w:type="paragraph" w:styleId="Heading8">
+    <w:name w:val="heading 8"/>
+    <w:basedOn w:val="Normal"/>
+    <w:next w:val="Normal"/>
+    <w:link w:val="Heading8Char"/>
+    <w:uiPriority w:val="9"/>
+    <w:semiHidden/>
+    <w:unhideWhenUsed/>
+    <w:qFormat/>
+    <w:rsid w:val="00A07404"/>
+    <w:pPr>
+      <w:keepNext/>
+      <w:keepLines/>
+      <w:spacing w:before="40" w:after="0"/>
+      <w:outlineLvl w:val="7"/>
+    </w:pPr>
+    <w:rPr>
+      <w:rFonts w:asciiTheme="majorHAnsi" w:eastAsiaTheme="majorEastAsia" w:hAnsiTheme="majorHAnsi" w:cstheme="majorBidi"/>
+      <w:color w:val="833C0B" w:themeColor="accent2" w:themeShade="80"/>
+      <w:sz w:val="21"/>
+      <w:szCs w:val="21"/>
+    </w:rPr>
+  </w:style>
+  <w:style w:type="paragraph" w:styleId="Heading9">
+    <w:name w:val="heading 9"/>
+    <w:basedOn w:val="Normal"/>
+    <w:next w:val="Normal"/>
+    <w:link w:val="Heading9Char"/>
+    <w:uiPriority w:val="9"/>
+    <w:semiHidden/>
+    <w:unhideWhenUsed/>
+    <w:qFormat/>
+    <w:rsid w:val="00A07404"/>
+    <w:pPr>
+      <w:keepNext/>
+      <w:keepLines/>
+      <w:spacing w:before="40" w:after="0"/>
+      <w:outlineLvl w:val="8"/>
+    </w:pPr>
+    <w:rPr>
+      <w:rFonts w:asciiTheme="majorHAnsi" w:eastAsiaTheme="majorEastAsia" w:hAnsiTheme="majorHAnsi" w:cstheme="majorBidi"/>
+      <w:color w:val="385623" w:themeColor="accent6" w:themeShade="80"/>
+    </w:rPr>
   </w:style>
   <w:style w:type="character" w:default="1" w:styleId="DefaultParagraphFont">
     <w:name w:val="Default Paragraph Font"/>
@@ -426,12 +987,459 @@
     <w:semiHidden/>
     <w:unhideWhenUsed/>
   </w:style>
+  <w:style w:type="character" w:customStyle="1" w:styleId="Heading1Char">
+    <w:name w:val="Heading 1 Char"/>
+    <w:basedOn w:val="DefaultParagraphFont"/>
+    <w:link w:val="Heading1"/>
+    <w:uiPriority w:val="9"/>
+    <w:rsid w:val="00A07404"/>
+    <w:rPr>
+      <w:rFonts w:asciiTheme="majorHAnsi" w:eastAsiaTheme="majorEastAsia" w:hAnsiTheme="majorHAnsi" w:cstheme="majorBidi"/>
+      <w:color w:val="2F5496" w:themeColor="accent1" w:themeShade="BF"/>
+      <w:sz w:val="30"/>
+      <w:szCs w:val="30"/>
+    </w:rPr>
+  </w:style>
+  <w:style w:type="character" w:customStyle="1" w:styleId="Heading2Char">
+    <w:name w:val="Heading 2 Char"/>
+    <w:basedOn w:val="DefaultParagraphFont"/>
+    <w:link w:val="Heading2"/>
+    <w:uiPriority w:val="9"/>
+    <w:semiHidden/>
+    <w:rsid w:val="00A07404"/>
+    <w:rPr>
+      <w:rFonts w:asciiTheme="majorHAnsi" w:eastAsiaTheme="majorEastAsia" w:hAnsiTheme="majorHAnsi" w:cstheme="majorBidi"/>
+      <w:color w:val="C45911" w:themeColor="accent2" w:themeShade="BF"/>
+      <w:sz w:val="28"/>
+      <w:szCs w:val="28"/>
+    </w:rPr>
+  </w:style>
+  <w:style w:type="character" w:customStyle="1" w:styleId="Heading3Char">
+    <w:name w:val="Heading 3 Char"/>
+    <w:basedOn w:val="DefaultParagraphFont"/>
+    <w:link w:val="Heading3"/>
+    <w:uiPriority w:val="9"/>
+    <w:semiHidden/>
+    <w:rsid w:val="00A07404"/>
+    <w:rPr>
+      <w:rFonts w:asciiTheme="majorHAnsi" w:eastAsiaTheme="majorEastAsia" w:hAnsiTheme="majorHAnsi" w:cstheme="majorBidi"/>
+      <w:color w:val="538135" w:themeColor="accent6" w:themeShade="BF"/>
+      <w:sz w:val="26"/>
+      <w:szCs w:val="26"/>
+    </w:rPr>
+  </w:style>
+  <w:style w:type="character" w:customStyle="1" w:styleId="Heading4Char">
+    <w:name w:val="Heading 4 Char"/>
+    <w:basedOn w:val="DefaultParagraphFont"/>
+    <w:link w:val="Heading4"/>
+    <w:uiPriority w:val="9"/>
+    <w:semiHidden/>
+    <w:rsid w:val="00A07404"/>
+    <w:rPr>
+      <w:rFonts w:asciiTheme="majorHAnsi" w:eastAsiaTheme="majorEastAsia" w:hAnsiTheme="majorHAnsi" w:cstheme="majorBidi"/>
+      <w:i/>
+      <w:iCs/>
+      <w:color w:val="2E74B5" w:themeColor="accent5" w:themeShade="BF"/>
+      <w:sz w:val="25"/>
+      <w:szCs w:val="25"/>
+    </w:rPr>
+  </w:style>
+  <w:style w:type="character" w:customStyle="1" w:styleId="Heading5Char">
+    <w:name w:val="Heading 5 Char"/>
+    <w:basedOn w:val="DefaultParagraphFont"/>
+    <w:link w:val="Heading5"/>
+    <w:uiPriority w:val="9"/>
+    <w:semiHidden/>
+    <w:rsid w:val="00A07404"/>
+    <w:rPr>
+      <w:rFonts w:asciiTheme="majorHAnsi" w:eastAsiaTheme="majorEastAsia" w:hAnsiTheme="majorHAnsi" w:cstheme="majorBidi"/>
+      <w:i/>
+      <w:iCs/>
+      <w:color w:val="833C0B" w:themeColor="accent2" w:themeShade="80"/>
+      <w:sz w:val="24"/>
+      <w:szCs w:val="24"/>
+    </w:rPr>
+  </w:style>
+  <w:style w:type="character" w:customStyle="1" w:styleId="Heading6Char">
+    <w:name w:val="Heading 6 Char"/>
+    <w:basedOn w:val="DefaultParagraphFont"/>
+    <w:link w:val="Heading6"/>
+    <w:uiPriority w:val="9"/>
+    <w:semiHidden/>
+    <w:rsid w:val="00A07404"/>
+    <w:rPr>
+      <w:rFonts w:asciiTheme="majorHAnsi" w:eastAsiaTheme="majorEastAsia" w:hAnsiTheme="majorHAnsi" w:cstheme="majorBidi"/>
+      <w:i/>
+      <w:iCs/>
+      <w:color w:val="385623" w:themeColor="accent6" w:themeShade="80"/>
+      <w:sz w:val="23"/>
+      <w:szCs w:val="23"/>
+    </w:rPr>
+  </w:style>
+  <w:style w:type="character" w:customStyle="1" w:styleId="Heading7Char">
+    <w:name w:val="Heading 7 Char"/>
+    <w:basedOn w:val="DefaultParagraphFont"/>
+    <w:link w:val="Heading7"/>
+    <w:uiPriority w:val="9"/>
+    <w:semiHidden/>
+    <w:rsid w:val="00A07404"/>
+    <w:rPr>
+      <w:rFonts w:asciiTheme="majorHAnsi" w:eastAsiaTheme="majorEastAsia" w:hAnsiTheme="majorHAnsi" w:cstheme="majorBidi"/>
+      <w:color w:val="1F3864" w:themeColor="accent1" w:themeShade="80"/>
+    </w:rPr>
+  </w:style>
+  <w:style w:type="character" w:customStyle="1" w:styleId="Heading8Char">
+    <w:name w:val="Heading 8 Char"/>
+    <w:basedOn w:val="DefaultParagraphFont"/>
+    <w:link w:val="Heading8"/>
+    <w:uiPriority w:val="9"/>
+    <w:semiHidden/>
+    <w:rsid w:val="00A07404"/>
+    <w:rPr>
+      <w:rFonts w:asciiTheme="majorHAnsi" w:eastAsiaTheme="majorEastAsia" w:hAnsiTheme="majorHAnsi" w:cstheme="majorBidi"/>
+      <w:color w:val="833C0B" w:themeColor="accent2" w:themeShade="80"/>
+      <w:sz w:val="21"/>
+      <w:szCs w:val="21"/>
+    </w:rPr>
+  </w:style>
+  <w:style w:type="character" w:customStyle="1" w:styleId="Heading9Char">
+    <w:name w:val="Heading 9 Char"/>
+    <w:basedOn w:val="DefaultParagraphFont"/>
+    <w:link w:val="Heading9"/>
+    <w:uiPriority w:val="9"/>
+    <w:semiHidden/>
+    <w:rsid w:val="00A07404"/>
+    <w:rPr>
+      <w:rFonts w:asciiTheme="majorHAnsi" w:eastAsiaTheme="majorEastAsia" w:hAnsiTheme="majorHAnsi" w:cstheme="majorBidi"/>
+      <w:color w:val="385623" w:themeColor="accent6" w:themeShade="80"/>
+    </w:rPr>
+  </w:style>
+  <w:style w:type="paragraph" w:styleId="Caption">
+    <w:name w:val="caption"/>
+    <w:basedOn w:val="Normal"/>
+    <w:next w:val="Normal"/>
+    <w:uiPriority w:val="35"/>
+    <w:semiHidden/>
+    <w:unhideWhenUsed/>
+    <w:qFormat/>
+    <w:rsid w:val="00A07404"/>
+    <w:pPr>
+      <w:spacing w:line="240" w:lineRule="auto"/>
+    </w:pPr>
+    <w:rPr>
+      <w:b/>
+      <w:bCs/>
+      <w:smallCaps/>
+      <w:color w:val="4472C4" w:themeColor="accent1"/>
+      <w:spacing w:val="6"/>
+    </w:rPr>
+  </w:style>
+  <w:style w:type="paragraph" w:styleId="Title">
+    <w:name w:val="Title"/>
+    <w:basedOn w:val="Normal"/>
+    <w:next w:val="Normal"/>
+    <w:link w:val="TitleChar"/>
+    <w:uiPriority w:val="10"/>
+    <w:qFormat/>
+    <w:rsid w:val="00A07404"/>
+    <w:pPr>
+      <w:spacing w:after="0" w:line="240" w:lineRule="auto"/>
+      <w:contextualSpacing/>
+    </w:pPr>
+    <w:rPr>
+      <w:rFonts w:asciiTheme="majorHAnsi" w:eastAsiaTheme="majorEastAsia" w:hAnsiTheme="majorHAnsi" w:cstheme="majorBidi"/>
+      <w:color w:val="2F5496" w:themeColor="accent1" w:themeShade="BF"/>
+      <w:spacing w:val="-10"/>
+      <w:sz w:val="52"/>
+      <w:szCs w:val="52"/>
+    </w:rPr>
+  </w:style>
+  <w:style w:type="character" w:customStyle="1" w:styleId="TitleChar">
+    <w:name w:val="Title Char"/>
+    <w:basedOn w:val="DefaultParagraphFont"/>
+    <w:link w:val="Title"/>
+    <w:uiPriority w:val="10"/>
+    <w:rsid w:val="00A07404"/>
+    <w:rPr>
+      <w:rFonts w:asciiTheme="majorHAnsi" w:eastAsiaTheme="majorEastAsia" w:hAnsiTheme="majorHAnsi" w:cstheme="majorBidi"/>
+      <w:color w:val="2F5496" w:themeColor="accent1" w:themeShade="BF"/>
+      <w:spacing w:val="-10"/>
+      <w:sz w:val="52"/>
+      <w:szCs w:val="52"/>
+    </w:rPr>
+  </w:style>
+  <w:style w:type="paragraph" w:styleId="Subtitle">
+    <w:name w:val="Subtitle"/>
+    <w:basedOn w:val="Normal"/>
+    <w:next w:val="Normal"/>
+    <w:link w:val="SubtitleChar"/>
+    <w:uiPriority w:val="11"/>
+    <w:qFormat/>
+    <w:rsid w:val="00A07404"/>
+    <w:pPr>
+      <w:numPr>
+        <w:ilvl w:val="1"/>
+      </w:numPr>
+      <w:spacing w:line="240" w:lineRule="auto"/>
+      <w:ind w:left="720"/>
+    </w:pPr>
+    <w:rPr>
+      <w:rFonts w:asciiTheme="majorHAnsi" w:eastAsiaTheme="majorEastAsia" w:hAnsiTheme="majorHAnsi" w:cstheme="majorBidi"/>
+    </w:rPr>
+  </w:style>
+  <w:style w:type="character" w:customStyle="1" w:styleId="SubtitleChar">
+    <w:name w:val="Subtitle Char"/>
+    <w:basedOn w:val="DefaultParagraphFont"/>
+    <w:link w:val="Subtitle"/>
+    <w:uiPriority w:val="11"/>
+    <w:rsid w:val="00A07404"/>
+    <w:rPr>
+      <w:rFonts w:asciiTheme="majorHAnsi" w:eastAsiaTheme="majorEastAsia" w:hAnsiTheme="majorHAnsi" w:cstheme="majorBidi"/>
+    </w:rPr>
+  </w:style>
+  <w:style w:type="character" w:styleId="Strong">
+    <w:name w:val="Strong"/>
+    <w:basedOn w:val="DefaultParagraphFont"/>
+    <w:uiPriority w:val="22"/>
+    <w:qFormat/>
+    <w:rsid w:val="00A07404"/>
+    <w:rPr>
+      <w:b/>
+      <w:bCs/>
+    </w:rPr>
+  </w:style>
+  <w:style w:type="character" w:styleId="Emphasis">
+    <w:name w:val="Emphasis"/>
+    <w:basedOn w:val="DefaultParagraphFont"/>
+    <w:uiPriority w:val="20"/>
+    <w:qFormat/>
+    <w:rsid w:val="00A07404"/>
+    <w:rPr>
+      <w:i/>
+      <w:iCs/>
+    </w:rPr>
+  </w:style>
+  <w:style w:type="paragraph" w:styleId="NoSpacing">
+    <w:name w:val="No Spacing"/>
+    <w:uiPriority w:val="1"/>
+    <w:qFormat/>
+    <w:rsid w:val="00A07404"/>
+    <w:pPr>
+      <w:spacing w:after="0" w:line="240" w:lineRule="auto"/>
+    </w:pPr>
+  </w:style>
+  <w:style w:type="paragraph" w:styleId="Quote">
+    <w:name w:val="Quote"/>
+    <w:basedOn w:val="Normal"/>
+    <w:next w:val="Normal"/>
+    <w:link w:val="QuoteChar"/>
+    <w:uiPriority w:val="29"/>
+    <w:qFormat/>
+    <w:rsid w:val="00A07404"/>
+    <w:pPr>
+      <w:spacing w:before="120"/>
+      <w:jc w:val="center"/>
+    </w:pPr>
+    <w:rPr>
+      <w:i/>
+      <w:iCs/>
+    </w:rPr>
+  </w:style>
+  <w:style w:type="character" w:customStyle="1" w:styleId="QuoteChar">
+    <w:name w:val="Quote Char"/>
+    <w:basedOn w:val="DefaultParagraphFont"/>
+    <w:link w:val="Quote"/>
+    <w:uiPriority w:val="29"/>
+    <w:rsid w:val="00A07404"/>
+    <w:rPr>
+      <w:i/>
+      <w:iCs/>
+    </w:rPr>
+  </w:style>
+  <w:style w:type="paragraph" w:styleId="IntenseQuote">
+    <w:name w:val="Intense Quote"/>
+    <w:basedOn w:val="Normal"/>
+    <w:next w:val="Normal"/>
+    <w:link w:val="IntenseQuoteChar"/>
+    <w:uiPriority w:val="30"/>
+    <w:qFormat/>
+    <w:rsid w:val="00A07404"/>
+    <w:pPr>
+      <w:spacing w:before="120" w:line="300" w:lineRule="auto"/>
+      <w:ind w:left="576" w:right="576"/>
+      <w:jc w:val="center"/>
+    </w:pPr>
+    <w:rPr>
+      <w:rFonts w:asciiTheme="majorHAnsi" w:eastAsiaTheme="majorEastAsia" w:hAnsiTheme="majorHAnsi" w:cstheme="majorBidi"/>
+      <w:color w:val="4472C4" w:themeColor="accent1"/>
+      <w:sz w:val="24"/>
+      <w:szCs w:val="24"/>
+    </w:rPr>
+  </w:style>
+  <w:style w:type="character" w:customStyle="1" w:styleId="IntenseQuoteChar">
+    <w:name w:val="Intense Quote Char"/>
+    <w:basedOn w:val="DefaultParagraphFont"/>
+    <w:link w:val="IntenseQuote"/>
+    <w:uiPriority w:val="30"/>
+    <w:rsid w:val="00A07404"/>
+    <w:rPr>
+      <w:rFonts w:asciiTheme="majorHAnsi" w:eastAsiaTheme="majorEastAsia" w:hAnsiTheme="majorHAnsi" w:cstheme="majorBidi"/>
+      <w:color w:val="4472C4" w:themeColor="accent1"/>
+      <w:sz w:val="24"/>
+      <w:szCs w:val="24"/>
+    </w:rPr>
+  </w:style>
+  <w:style w:type="character" w:styleId="SubtleEmphasis">
+    <w:name w:val="Subtle Emphasis"/>
+    <w:basedOn w:val="DefaultParagraphFont"/>
+    <w:uiPriority w:val="19"/>
+    <w:qFormat/>
+    <w:rsid w:val="00A07404"/>
+    <w:rPr>
+      <w:i/>
+      <w:iCs/>
+      <w:color w:val="404040" w:themeColor="text1" w:themeTint="BF"/>
+    </w:rPr>
+  </w:style>
+  <w:style w:type="character" w:styleId="IntenseEmphasis">
+    <w:name w:val="Intense Emphasis"/>
+    <w:basedOn w:val="DefaultParagraphFont"/>
+    <w:uiPriority w:val="21"/>
+    <w:qFormat/>
+    <w:rsid w:val="00A07404"/>
+    <w:rPr>
+      <w:b w:val="0"/>
+      <w:bCs w:val="0"/>
+      <w:i/>
+      <w:iCs/>
+      <w:color w:val="4472C4" w:themeColor="accent1"/>
+    </w:rPr>
+  </w:style>
+  <w:style w:type="character" w:styleId="SubtleReference">
+    <w:name w:val="Subtle Reference"/>
+    <w:basedOn w:val="DefaultParagraphFont"/>
+    <w:uiPriority w:val="31"/>
+    <w:qFormat/>
+    <w:rsid w:val="00A07404"/>
+    <w:rPr>
+      <w:smallCaps/>
+      <w:color w:val="404040" w:themeColor="text1" w:themeTint="BF"/>
+      <w:u w:val="single" w:color="7F7F7F" w:themeColor="text1" w:themeTint="80"/>
+    </w:rPr>
+  </w:style>
+  <w:style w:type="character" w:styleId="IntenseReference">
+    <w:name w:val="Intense Reference"/>
+    <w:basedOn w:val="DefaultParagraphFont"/>
+    <w:uiPriority w:val="32"/>
+    <w:qFormat/>
+    <w:rsid w:val="00A07404"/>
+    <w:rPr>
+      <w:b/>
+      <w:bCs/>
+      <w:smallCaps/>
+      <w:color w:val="4472C4" w:themeColor="accent1"/>
+      <w:spacing w:val="5"/>
+      <w:u w:val="single"/>
+    </w:rPr>
+  </w:style>
+  <w:style w:type="character" w:styleId="BookTitle">
+    <w:name w:val="Book Title"/>
+    <w:basedOn w:val="DefaultParagraphFont"/>
+    <w:uiPriority w:val="33"/>
+    <w:qFormat/>
+    <w:rsid w:val="00A07404"/>
+    <w:rPr>
+      <w:b/>
+      <w:bCs/>
+      <w:smallCaps/>
+    </w:rPr>
+  </w:style>
+  <w:style w:type="paragraph" w:styleId="TOCHeading">
+    <w:name w:val="TOC Heading"/>
+    <w:basedOn w:val="Heading1"/>
+    <w:next w:val="Normal"/>
+    <w:uiPriority w:val="39"/>
+    <w:semiHidden/>
+    <w:unhideWhenUsed/>
+    <w:qFormat/>
+    <w:rsid w:val="00A07404"/>
+    <w:pPr>
+      <w:outlineLvl w:val="9"/>
+    </w:pPr>
+  </w:style>
+  <w:style w:type="paragraph" w:styleId="Header">
+    <w:name w:val="header"/>
+    <w:basedOn w:val="Normal"/>
+    <w:link w:val="HeaderChar"/>
+    <w:uiPriority w:val="99"/>
+    <w:unhideWhenUsed/>
+    <w:rsid w:val="00721B81"/>
+    <w:pPr>
+      <w:tabs>
+        <w:tab w:val="center" w:pos="4680"/>
+        <w:tab w:val="right" w:pos="9360"/>
+      </w:tabs>
+      <w:spacing w:after="0" w:line="240" w:lineRule="auto"/>
+    </w:pPr>
+  </w:style>
+  <w:style w:type="character" w:customStyle="1" w:styleId="HeaderChar">
+    <w:name w:val="Header Char"/>
+    <w:basedOn w:val="DefaultParagraphFont"/>
+    <w:link w:val="Header"/>
+    <w:uiPriority w:val="99"/>
+    <w:rsid w:val="00721B81"/>
+  </w:style>
+  <w:style w:type="paragraph" w:styleId="Footer">
+    <w:name w:val="footer"/>
+    <w:basedOn w:val="Normal"/>
+    <w:link w:val="FooterChar"/>
+    <w:uiPriority w:val="99"/>
+    <w:unhideWhenUsed/>
+    <w:rsid w:val="00721B81"/>
+    <w:pPr>
+      <w:tabs>
+        <w:tab w:val="center" w:pos="4680"/>
+        <w:tab w:val="right" w:pos="9360"/>
+      </w:tabs>
+      <w:spacing w:after="0" w:line="240" w:lineRule="auto"/>
+    </w:pPr>
+  </w:style>
+  <w:style w:type="character" w:customStyle="1" w:styleId="FooterChar">
+    <w:name w:val="Footer Char"/>
+    <w:basedOn w:val="DefaultParagraphFont"/>
+    <w:link w:val="Footer"/>
+    <w:uiPriority w:val="99"/>
+    <w:rsid w:val="00721B81"/>
+  </w:style>
+  <w:style w:type="character" w:styleId="HTMLCode">
+    <w:name w:val="HTML Code"/>
+    <w:basedOn w:val="DefaultParagraphFont"/>
+    <w:uiPriority w:val="99"/>
+    <w:semiHidden/>
+    <w:unhideWhenUsed/>
+    <w:rsid w:val="00B56D7C"/>
+    <w:rPr>
+      <w:rFonts w:ascii="Courier New" w:eastAsia="Times New Roman" w:hAnsi="Courier New" w:cs="Courier New"/>
+      <w:sz w:val="20"/>
+      <w:szCs w:val="20"/>
+    </w:rPr>
+  </w:style>
+  <w:style w:type="paragraph" w:styleId="ListParagraph">
+    <w:name w:val="List Paragraph"/>
+    <w:basedOn w:val="Normal"/>
+    <w:uiPriority w:val="34"/>
+    <w:qFormat/>
+    <w:rsid w:val="00480F2A"/>
+    <w:pPr>
+      <w:contextualSpacing/>
+    </w:pPr>
+  </w:style>
   <w:style w:type="character" w:styleId="Hyperlink">
     <w:name w:val="Hyperlink"/>
     <w:basedOn w:val="DefaultParagraphFont"/>
     <w:uiPriority w:val="99"/>
     <w:unhideWhenUsed/>
-    <w:rsid w:val="00BB017E"/>
+    <w:rsid w:val="00331305"/>
     <w:rPr>
       <w:color w:val="0563C1" w:themeColor="hyperlink"/>
       <w:u w:val="single"/>
@@ -443,32 +1451,19 @@
     <w:uiPriority w:val="99"/>
     <w:semiHidden/>
     <w:unhideWhenUsed/>
-    <w:rsid w:val="00BB017E"/>
+    <w:rsid w:val="00331305"/>
     <w:rPr>
       <w:color w:val="605E5C"/>
       <w:shd w:val="clear" w:color="auto" w:fill="E1DFDD"/>
     </w:rPr>
   </w:style>
-  <w:style w:type="character" w:styleId="HTMLCode">
-    <w:name w:val="HTML Code"/>
-    <w:basedOn w:val="DefaultParagraphFont"/>
-    <w:uiPriority w:val="99"/>
-    <w:semiHidden/>
-    <w:unhideWhenUsed/>
-    <w:rsid w:val="00512540"/>
-    <w:rPr>
-      <w:rFonts w:ascii="Courier New" w:eastAsia="Times New Roman" w:hAnsi="Courier New" w:cs="Courier New" w:hint="default"/>
-      <w:sz w:val="20"/>
-      <w:szCs w:val="20"/>
-    </w:rPr>
-  </w:style>
   <w:style w:type="paragraph" w:styleId="NormalWeb">
     <w:name w:val="Normal (Web)"/>
     <w:basedOn w:val="Normal"/>
     <w:uiPriority w:val="99"/>
     <w:semiHidden/>
     <w:unhideWhenUsed/>
-    <w:rsid w:val="00512540"/>
+    <w:rsid w:val="00CA1A74"/>
     <w:pPr>
       <w:spacing w:before="100" w:beforeAutospacing="1" w:after="100" w:afterAutospacing="1" w:line="240" w:lineRule="auto"/>
       <w:ind w:left="0" w:right="0"/>
@@ -479,15 +1474,128 @@
       <w:szCs w:val="24"/>
     </w:rPr>
   </w:style>
-  <w:style w:type="character" w:styleId="Emphasis">
-    <w:name w:val="Emphasis"/>
-    <w:basedOn w:val="DefaultParagraphFont"/>
-    <w:uiPriority w:val="20"/>
-    <w:qFormat/>
-    <w:rsid w:val="00512540"/>
-    <w:rPr>
-      <w:i/>
-      <w:iCs/>
+  <w:style w:type="paragraph" w:customStyle="1" w:styleId="code-line">
+    <w:name w:val="code-line"/>
+    <w:basedOn w:val="Normal"/>
+    <w:rsid w:val="00CA1A74"/>
+    <w:pPr>
+      <w:spacing w:before="100" w:beforeAutospacing="1" w:after="100" w:afterAutospacing="1" w:line="240" w:lineRule="auto"/>
+      <w:ind w:left="0" w:right="0"/>
+    </w:pPr>
+    <w:rPr>
+      <w:rFonts w:ascii="Times New Roman" w:eastAsia="Times New Roman" w:hAnsi="Times New Roman" w:cs="Times New Roman"/>
+      <w:sz w:val="24"/>
+      <w:szCs w:val="24"/>
+    </w:rPr>
+  </w:style>
+  <w:style w:type="character" w:styleId="CommentReference">
+    <w:name w:val="annotation reference"/>
+    <w:basedOn w:val="DefaultParagraphFont"/>
+    <w:uiPriority w:val="99"/>
+    <w:semiHidden/>
+    <w:unhideWhenUsed/>
+    <w:rsid w:val="0046738F"/>
+    <w:rPr>
+      <w:sz w:val="16"/>
+      <w:szCs w:val="16"/>
+    </w:rPr>
+  </w:style>
+  <w:style w:type="paragraph" w:styleId="CommentText">
+    <w:name w:val="annotation text"/>
+    <w:basedOn w:val="Normal"/>
+    <w:link w:val="CommentTextChar"/>
+    <w:uiPriority w:val="99"/>
+    <w:semiHidden/>
+    <w:unhideWhenUsed/>
+    <w:rsid w:val="0046738F"/>
+    <w:pPr>
+      <w:spacing w:line="240" w:lineRule="auto"/>
+    </w:pPr>
+    <w:rPr>
+      <w:sz w:val="20"/>
+      <w:szCs w:val="20"/>
+    </w:rPr>
+  </w:style>
+  <w:style w:type="character" w:customStyle="1" w:styleId="CommentTextChar">
+    <w:name w:val="Comment Text Char"/>
+    <w:basedOn w:val="DefaultParagraphFont"/>
+    <w:link w:val="CommentText"/>
+    <w:uiPriority w:val="99"/>
+    <w:semiHidden/>
+    <w:rsid w:val="0046738F"/>
+    <w:rPr>
+      <w:sz w:val="20"/>
+      <w:szCs w:val="20"/>
+    </w:rPr>
+  </w:style>
+  <w:style w:type="paragraph" w:styleId="CommentSubject">
+    <w:name w:val="annotation subject"/>
+    <w:basedOn w:val="CommentText"/>
+    <w:next w:val="CommentText"/>
+    <w:link w:val="CommentSubjectChar"/>
+    <w:uiPriority w:val="99"/>
+    <w:semiHidden/>
+    <w:unhideWhenUsed/>
+    <w:rsid w:val="0046738F"/>
+    <w:rPr>
+      <w:b/>
+      <w:bCs/>
+    </w:rPr>
+  </w:style>
+  <w:style w:type="character" w:customStyle="1" w:styleId="CommentSubjectChar">
+    <w:name w:val="Comment Subject Char"/>
+    <w:basedOn w:val="CommentTextChar"/>
+    <w:link w:val="CommentSubject"/>
+    <w:uiPriority w:val="99"/>
+    <w:semiHidden/>
+    <w:rsid w:val="0046738F"/>
+    <w:rPr>
+      <w:b/>
+      <w:bCs/>
+      <w:sz w:val="20"/>
+      <w:szCs w:val="20"/>
+    </w:rPr>
+  </w:style>
+  <w:style w:type="paragraph" w:styleId="BalloonText">
+    <w:name w:val="Balloon Text"/>
+    <w:basedOn w:val="Normal"/>
+    <w:link w:val="BalloonTextChar"/>
+    <w:uiPriority w:val="99"/>
+    <w:semiHidden/>
+    <w:unhideWhenUsed/>
+    <w:rsid w:val="0046738F"/>
+    <w:pPr>
+      <w:spacing w:after="0" w:line="240" w:lineRule="auto"/>
+    </w:pPr>
+    <w:rPr>
+      <w:rFonts w:ascii="Segoe UI" w:hAnsi="Segoe UI" w:cs="Segoe UI"/>
+      <w:sz w:val="18"/>
+      <w:szCs w:val="18"/>
+    </w:rPr>
+  </w:style>
+  <w:style w:type="character" w:customStyle="1" w:styleId="BalloonTextChar">
+    <w:name w:val="Balloon Text Char"/>
+    <w:basedOn w:val="DefaultParagraphFont"/>
+    <w:link w:val="BalloonText"/>
+    <w:uiPriority w:val="99"/>
+    <w:semiHidden/>
+    <w:rsid w:val="0046738F"/>
+    <w:rPr>
+      <w:rFonts w:ascii="Segoe UI" w:hAnsi="Segoe UI" w:cs="Segoe UI"/>
+      <w:sz w:val="18"/>
+      <w:szCs w:val="18"/>
+    </w:rPr>
+  </w:style>
+  <w:style w:type="character" w:styleId="FollowedHyperlink">
+    <w:name w:val="FollowedHyperlink"/>
+    <w:basedOn w:val="DefaultParagraphFont"/>
+    <w:uiPriority w:val="99"/>
+    <w:semiHidden/>
+    <w:unhideWhenUsed/>
+    <w:rsid w:val="0046738F"/>
+    <w:rPr>
+      <w:color w:val="954F72" w:themeColor="followedHyperlink"/>
+      <w:u w:val="single"/>
     </w:rPr>
   </w:style>
 </w:styles>
@@ -539,9 +1647,9 @@
         <a:latin typeface="Calibri Light" panose="020F0302020204030204"/>
         <a:ea typeface=""/>
         <a:cs typeface=""/>
-        <a:font script="Jpan" typeface="ＭＳ ゴシック"/>
+        <a:font script="Jpan" typeface="游ゴシック Light"/>
         <a:font script="Hang" typeface="맑은 고딕"/>
-        <a:font script="Hans" typeface="宋体"/>
+        <a:font script="Hans" typeface="等线 Light"/>
         <a:font script="Hant" typeface="新細明體"/>
         <a:font script="Arab" typeface="Times New Roman"/>
         <a:font script="Hebr" typeface="Times New Roman"/>
@@ -569,14 +1677,31 @@
         <a:font script="Viet" typeface="Times New Roman"/>
         <a:font script="Uigh" typeface="Microsoft Uighur"/>
         <a:font script="Geor" typeface="Sylfaen"/>
+        <a:font script="Armn" typeface="Arial"/>
+        <a:font script="Bugi" typeface="Leelawadee UI"/>
+        <a:font script="Bopo" typeface="Microsoft JhengHei"/>
+        <a:font script="Java" typeface="Javanese Text"/>
+        <a:font script="Lisu" typeface="Segoe UI"/>
+        <a:font script="Mymr" typeface="Myanmar Text"/>
+        <a:font script="Nkoo" typeface="Ebrima"/>
+        <a:font script="Olck" typeface="Nirmala UI"/>
+        <a:font script="Osma" typeface="Ebrima"/>
+        <a:font script="Phag" typeface="Phagspa"/>
+        <a:font script="Syrn" typeface="Estrangelo Edessa"/>
+        <a:font script="Syrj" typeface="Estrangelo Edessa"/>
+        <a:font script="Syre" typeface="Estrangelo Edessa"/>
+        <a:font script="Sora" typeface="Nirmala UI"/>
+        <a:font script="Tale" typeface="Microsoft Tai Le"/>
+        <a:font script="Talu" typeface="Microsoft New Tai Lue"/>
+        <a:font script="Tfng" typeface="Ebrima"/>
       </a:majorFont>
       <a:minorFont>
         <a:latin typeface="Calibri" panose="020F0502020204030204"/>
         <a:ea typeface=""/>
         <a:cs typeface=""/>
-        <a:font script="Jpan" typeface="ＭＳ 明朝"/>
+        <a:font script="Jpan" typeface="游明朝"/>
         <a:font script="Hang" typeface="맑은 고딕"/>
-        <a:font script="Hans" typeface="宋体"/>
+        <a:font script="Hans" typeface="等线"/>
         <a:font script="Hant" typeface="新細明體"/>
         <a:font script="Arab" typeface="Arial"/>
         <a:font script="Hebr" typeface="Arial"/>
@@ -604,6 +1729,23 @@
         <a:font script="Viet" typeface="Arial"/>
         <a:font script="Uigh" typeface="Microsoft Uighur"/>
         <a:font script="Geor" typeface="Sylfaen"/>
+        <a:font script="Armn" typeface="Arial"/>
+        <a:font script="Bugi" typeface="Leelawadee UI"/>
+        <a:font script="Bopo" typeface="Microsoft JhengHei"/>
+        <a:font script="Java" typeface="Javanese Text"/>
+        <a:font script="Lisu" typeface="Segoe UI"/>
+        <a:font script="Mymr" typeface="Myanmar Text"/>
+        <a:font script="Nkoo" typeface="Ebrima"/>
+        <a:font script="Olck" typeface="Nirmala UI"/>
+        <a:font script="Osma" typeface="Ebrima"/>
+        <a:font script="Phag" typeface="Phagspa"/>
+        <a:font script="Syrn" typeface="Estrangelo Edessa"/>
+        <a:font script="Syrj" typeface="Estrangelo Edessa"/>
+        <a:font script="Syre" typeface="Estrangelo Edessa"/>
+        <a:font script="Sora" typeface="Nirmala UI"/>
+        <a:font script="Tale" typeface="Microsoft Tai Le"/>
+        <a:font script="Talu" typeface="Microsoft New Tai Lue"/>
+        <a:font script="Tfng" typeface="Ebrima"/>
       </a:minorFont>
     </a:fontScheme>
     <a:fmtScheme name="Office">
@@ -752,4 +1894,16 @@
     </a:ext>
   </a:extLst>
 </a:theme>
+</file>
+
+<file path=customXml/item1.xml><?xml version="1.0" encoding="utf-8"?>
+<b:Sources xmlns:b="http://schemas.openxmlformats.org/officeDocument/2006/bibliography" xmlns="http://schemas.openxmlformats.org/officeDocument/2006/bibliography" SelectedStyle="\APASixthEditionOfficeOnline.xsl" StyleName="APA" Version="6"/>
+</file>
+
+<file path=customXml/itemProps1.xml><?xml version="1.0" encoding="utf-8"?>
+<ds:datastoreItem xmlns:ds="http://schemas.openxmlformats.org/officeDocument/2006/customXml" ds:itemID="{DC6091C4-D605-4357-9042-AF9A688A233A}">
+  <ds:schemaRefs>
+    <ds:schemaRef ds:uri="http://schemas.openxmlformats.org/officeDocument/2006/bibliography"/>
+  </ds:schemaRefs>
+</ds:datastoreItem>
 </file>